--- a/module1/nhap_mon_lap_trinh_can_ban/bai_tap/mot_ta_thuat_toan_tim_gia_tri_lon_nhat_trong_3_so/BaiTap.docx
+++ b/module1/nhap_mon_lap_trinh_can_ban/bai_tap/mot_ta_thuat_toan_tim_gia_tri_lon_nhat_trong_3_so/BaiTap.docx
@@ -82,8 +82,6 @@
         </w:rPr>
         <w:t>Pseudo Code</w:t>
       </w:r>
-      <w:bookmarkStart w:id="0" w:name="_GoBack"/>
-      <w:bookmarkEnd w:id="0"/>
     </w:p>
     <w:p>
       <w:pPr>
@@ -119,7 +117,25 @@
           <w:szCs w:val="26"/>
           <w:lang w:val="vi-VN"/>
         </w:rPr>
-        <w:t>input Number1, Number2, Number3</w:t>
+        <w:t xml:space="preserve">input </w:t>
+      </w:r>
+      <w:bookmarkStart w:id="0" w:name="_GoBack"/>
+      <w:r>
+        <w:rPr>
+          <w:sz w:val="26"/>
+          <w:szCs w:val="26"/>
+          <w:lang w:val="vi-VN"/>
+        </w:rPr>
+        <w:t>Number1</w:t>
+      </w:r>
+      <w:bookmarkEnd w:id="0"/>
+      <w:r>
+        <w:rPr>
+          <w:sz w:val="26"/>
+          <w:szCs w:val="26"/>
+          <w:lang w:val="vi-VN"/>
+        </w:rPr>
+        <w:t>, Number2, Number3</w:t>
       </w:r>
     </w:p>
     <w:p>
@@ -138,7 +154,24 @@
           <w:szCs w:val="26"/>
           <w:lang w:val="vi-VN"/>
         </w:rPr>
-        <w:t>If Number1 &lt; Number2 and Number 1 &gt; Number 3</w:t>
+        <w:t xml:space="preserve">If Number1 </w:t>
+      </w:r>
+      <w:r>
+        <w:rPr>
+          <w:rFonts w:hint="default"/>
+          <w:sz w:val="26"/>
+          <w:szCs w:val="26"/>
+          <w:lang w:val="en-US"/>
+        </w:rPr>
+        <w:t>&gt;</w:t>
+      </w:r>
+      <w:r>
+        <w:rPr>
+          <w:sz w:val="26"/>
+          <w:szCs w:val="26"/>
+          <w:lang w:val="vi-VN"/>
+        </w:rPr>
+        <w:t xml:space="preserve"> Number2 and Number 1 &gt; Number 3</w:t>
       </w:r>
     </w:p>
     <w:p>
